--- a/Communicatie/Instructie Engels.docx
+++ b/Communicatie/Instructie Engels.docx
@@ -5,16 +5,81 @@
     <w:p>
       <w:pPr>
         <w:rPr>
+          <w:lang w:val="en-US"/>
+        </w:rPr>
+      </w:pPr>
+      <w:r>
+        <w:rPr>
+          <w:lang w:val="en-US"/>
+        </w:rPr>
+        <w:t>Instruction English</w:t>
+      </w:r>
+      <w:r>
+        <w:rPr>
+          <w:lang w:val="en-US"/>
+        </w:rPr>
+        <w:br/>
+      </w:r>
+      <w:r>
+        <w:rPr>
+          <w:lang w:val="en-US"/>
+        </w:rPr>
+        <w:br/>
+      </w:r>
+      <w:r>
+        <w:rPr>
           <w:b/>
           <w:bCs/>
           <w:lang w:val="en-US"/>
         </w:rPr>
-      </w:pPr>
-      <w:r>
-        <w:rPr>
-          <w:lang w:val="en-US"/>
-        </w:rPr>
-        <w:t>Instruction English</w:t>
+        <w:t>Squat</w:t>
+      </w:r>
+      <w:r>
+        <w:rPr>
+          <w:lang w:val="en-US"/>
+        </w:rPr>
+        <w:br/>
+      </w:r>
+      <w:r>
+        <w:rPr>
+          <w:lang w:val="en-US"/>
+        </w:rPr>
+        <w:br/>
+        <w:t>1. Stand with your feet around shoulder width while your toes are facing front.</w:t>
+      </w:r>
+      <w:r>
+        <w:rPr>
+          <w:lang w:val="en-US"/>
+        </w:rPr>
+        <w:br/>
+        <w:t>2.</w:t>
+      </w:r>
+      <w:r>
+        <w:rPr>
+          <w:lang w:val="en-US"/>
+        </w:rPr>
+        <w:t xml:space="preserve"> Bend with your knees while you push your hips back and press your knees slightly back.</w:t>
+      </w:r>
+      <w:r>
+        <w:rPr>
+          <w:lang w:val="en-US"/>
+        </w:rPr>
+        <w:br/>
+        <w:t>3. Keep your heels and toes on the ground, back straight and shoulders back.</w:t>
+      </w:r>
+      <w:r>
+        <w:rPr>
+          <w:lang w:val="en-US"/>
+        </w:rPr>
+        <w:br/>
+        <w:t>4. Bend your knees to a 90 degrees angle.</w:t>
+      </w:r>
+      <w:r>
+        <w:rPr>
+          <w:lang w:val="en-US"/>
+        </w:rPr>
+        <w:br/>
+        <w:t>5. Straighten your legs to return to an upright position.</w:t>
       </w:r>
       <w:r>
         <w:rPr>
@@ -34,54 +99,65 @@
           <w:bCs/>
           <w:lang w:val="en-US"/>
         </w:rPr>
-        <w:t>Squat</w:t>
-      </w:r>
-      <w:r>
-        <w:rPr>
-          <w:lang w:val="en-US"/>
-        </w:rPr>
-        <w:br/>
-      </w:r>
-      <w:r>
-        <w:rPr>
-          <w:lang w:val="en-US"/>
-        </w:rPr>
-        <w:br/>
-        <w:t>1. Stand with your feet around shoulder width while your toes are facing front.</w:t>
-      </w:r>
-      <w:r>
-        <w:rPr>
-          <w:lang w:val="en-US"/>
-        </w:rPr>
-        <w:br/>
-        <w:t>2.</w:t>
-      </w:r>
-      <w:r>
-        <w:rPr>
-          <w:lang w:val="en-US"/>
-        </w:rPr>
-        <w:t xml:space="preserve"> Bend with your knees while you push your hips back and press your knees slightly back.</w:t>
-      </w:r>
-      <w:r>
-        <w:rPr>
-          <w:lang w:val="en-US"/>
-        </w:rPr>
-        <w:br/>
-        <w:t>3. Keep your heels and toes on the ground, back straight and shoulders back.</w:t>
-      </w:r>
-      <w:r>
-        <w:rPr>
-          <w:lang w:val="en-US"/>
-        </w:rPr>
-        <w:br/>
-        <w:t>4. Bend your knees to a 90 degrees angle.</w:t>
-      </w:r>
-      <w:r>
-        <w:rPr>
-          <w:lang w:val="en-US"/>
-        </w:rPr>
-        <w:br/>
-        <w:t>5. Straighten your legs to return to an upright position.</w:t>
+        <w:t>Push-Up</w:t>
+      </w:r>
+      <w:r>
+        <w:rPr>
+          <w:lang w:val="en-US"/>
+        </w:rPr>
+        <w:br/>
+      </w:r>
+      <w:r>
+        <w:rPr>
+          <w:lang w:val="en-US"/>
+        </w:rPr>
+        <w:br/>
+        <w:t>1. Get on your hands and feet and place your hands slightly wider than your shoulders.</w:t>
+      </w:r>
+      <w:r>
+        <w:rPr>
+          <w:lang w:val="en-US"/>
+        </w:rPr>
+        <w:br/>
+        <w:t xml:space="preserve">2. Straighten </w:t>
+      </w:r>
+      <w:r>
+        <w:rPr>
+          <w:lang w:val="en-US"/>
+        </w:rPr>
+        <w:t xml:space="preserve">out </w:t>
+      </w:r>
+      <w:r>
+        <w:rPr>
+          <w:lang w:val="en-US"/>
+        </w:rPr>
+        <w:t xml:space="preserve">your arms and </w:t>
+      </w:r>
+      <w:r>
+        <w:rPr>
+          <w:lang w:val="en-US"/>
+        </w:rPr>
+        <w:t>legs</w:t>
+      </w:r>
+      <w:r>
+        <w:rPr>
+          <w:lang w:val="en-US"/>
+        </w:rPr>
+        <w:t>.</w:t>
+      </w:r>
+      <w:r>
+        <w:rPr>
+          <w:lang w:val="en-US"/>
+        </w:rPr>
+        <w:br/>
+        <w:t>3. Bend your arms so your body lowers and nearly touches the ground.</w:t>
+      </w:r>
+      <w:r>
+        <w:rPr>
+          <w:lang w:val="en-US"/>
+        </w:rPr>
+        <w:br/>
+        <w:t>4. Wait 3 seconds and then push yourself back up.</w:t>
       </w:r>
       <w:r>
         <w:rPr>
@@ -101,65 +177,47 @@
           <w:bCs/>
           <w:lang w:val="en-US"/>
         </w:rPr>
-        <w:t>Push-Up</w:t>
-      </w:r>
-      <w:r>
-        <w:rPr>
-          <w:lang w:val="en-US"/>
-        </w:rPr>
-        <w:br/>
-      </w:r>
-      <w:r>
-        <w:rPr>
-          <w:lang w:val="en-US"/>
-        </w:rPr>
-        <w:br/>
-        <w:t>1. Get on your hands and feet and place your hands slightly wider than your shoulders.</w:t>
-      </w:r>
-      <w:r>
-        <w:rPr>
-          <w:lang w:val="en-US"/>
-        </w:rPr>
-        <w:br/>
-        <w:t xml:space="preserve">2. Straighten </w:t>
-      </w:r>
-      <w:r>
-        <w:rPr>
-          <w:lang w:val="en-US"/>
-        </w:rPr>
-        <w:t xml:space="preserve">out </w:t>
-      </w:r>
-      <w:r>
-        <w:rPr>
-          <w:lang w:val="en-US"/>
-        </w:rPr>
-        <w:t xml:space="preserve">your arms and </w:t>
-      </w:r>
-      <w:r>
-        <w:rPr>
-          <w:lang w:val="en-US"/>
-        </w:rPr>
-        <w:t>legs</w:t>
+        <w:t>Dip</w:t>
+      </w:r>
+      <w:r>
+        <w:rPr>
+          <w:lang w:val="en-US"/>
+        </w:rPr>
+        <w:br/>
+      </w:r>
+      <w:r>
+        <w:rPr>
+          <w:lang w:val="en-US"/>
+        </w:rPr>
+        <w:br/>
+        <w:t>1. Keep yourself up on the parallel bars.</w:t>
+      </w:r>
+      <w:r>
+        <w:rPr>
+          <w:lang w:val="en-US"/>
+        </w:rPr>
+        <w:br/>
+        <w:t>2. Bend your arms to lower your body whilst you are leaning forward.</w:t>
+      </w:r>
+      <w:r>
+        <w:rPr>
+          <w:lang w:val="en-US"/>
+        </w:rPr>
+        <w:br/>
+        <w:t>3. Keep lowering your body until your shoulders are below your elbows.</w:t>
+      </w:r>
+      <w:r>
+        <w:rPr>
+          <w:lang w:val="en-US"/>
+        </w:rPr>
+        <w:br/>
+        <w:t>4. Lift your body and end with straight arms</w:t>
       </w:r>
       <w:r>
         <w:rPr>
           <w:lang w:val="en-US"/>
         </w:rPr>
         <w:t>.</w:t>
-      </w:r>
-      <w:r>
-        <w:rPr>
-          <w:lang w:val="en-US"/>
-        </w:rPr>
-        <w:br/>
-        <w:t>3. Bend your arms so your body lowers and nearly touches the ground.</w:t>
-      </w:r>
-      <w:r>
-        <w:rPr>
-          <w:lang w:val="en-US"/>
-        </w:rPr>
-        <w:br/>
-        <w:t>4. Wait 3 seconds and then push yourself back up.</w:t>
       </w:r>
       <w:r>
         <w:rPr>
@@ -179,47 +237,58 @@
           <w:bCs/>
           <w:lang w:val="en-US"/>
         </w:rPr>
-        <w:t>Dip</w:t>
-      </w:r>
-      <w:r>
-        <w:rPr>
-          <w:lang w:val="en-US"/>
-        </w:rPr>
-        <w:br/>
-      </w:r>
-      <w:r>
-        <w:rPr>
-          <w:lang w:val="en-US"/>
-        </w:rPr>
-        <w:br/>
-        <w:t>1. Keep yourself up on the parallel bars.</w:t>
-      </w:r>
-      <w:r>
-        <w:rPr>
-          <w:lang w:val="en-US"/>
-        </w:rPr>
-        <w:br/>
-        <w:t>2. Bend your arms to lower your body whilst you are leaning forward.</w:t>
-      </w:r>
-      <w:r>
-        <w:rPr>
-          <w:lang w:val="en-US"/>
-        </w:rPr>
-        <w:br/>
-        <w:t>3. Keep lowering your body until your shoulders are below your elbows.</w:t>
-      </w:r>
-      <w:r>
-        <w:rPr>
-          <w:lang w:val="en-US"/>
-        </w:rPr>
-        <w:br/>
-        <w:t>4. Lift your body and end with straight arms</w:t>
+        <w:t>Plank</w:t>
+      </w:r>
+      <w:r>
+        <w:rPr>
+          <w:lang w:val="en-US"/>
+        </w:rPr>
+        <w:br/>
+      </w:r>
+      <w:r>
+        <w:rPr>
+          <w:lang w:val="en-US"/>
+        </w:rPr>
+        <w:br/>
+        <w:t>1. Get on your forearms and toes and place your hands under your shoulders</w:t>
       </w:r>
       <w:r>
         <w:rPr>
           <w:lang w:val="en-US"/>
         </w:rPr>
         <w:t>.</w:t>
+      </w:r>
+      <w:r>
+        <w:rPr>
+          <w:lang w:val="en-US"/>
+        </w:rPr>
+        <w:br/>
+        <w:t>2.</w:t>
+      </w:r>
+      <w:r>
+        <w:rPr>
+          <w:lang w:val="en-US"/>
+        </w:rPr>
+        <w:t xml:space="preserve"> </w:t>
+      </w:r>
+      <w:r>
+        <w:rPr>
+          <w:lang w:val="en-US"/>
+        </w:rPr>
+        <w:t>Keep your back and legs straight.</w:t>
+      </w:r>
+      <w:r>
+        <w:rPr>
+          <w:lang w:val="en-US"/>
+        </w:rPr>
+        <w:br/>
+        <w:t>3. Hold this position for 30 seconds.</w:t>
+      </w:r>
+      <w:r>
+        <w:rPr>
+          <w:lang w:val="en-US"/>
+        </w:rPr>
+        <w:t xml:space="preserve"> </w:t>
       </w:r>
       <w:r>
         <w:rPr>
@@ -239,20 +308,80 @@
           <w:bCs/>
           <w:lang w:val="en-US"/>
         </w:rPr>
-        <w:t>Plank</w:t>
-      </w:r>
-      <w:r>
-        <w:rPr>
-          <w:lang w:val="en-US"/>
-        </w:rPr>
-        <w:br/>
-      </w:r>
-      <w:r>
-        <w:rPr>
-          <w:lang w:val="en-US"/>
-        </w:rPr>
-        <w:br/>
-        <w:t>1. Get on your forearms and toes and place your hands under your shoulders</w:t>
+        <w:t>Donkey Kick</w:t>
+      </w:r>
+      <w:r>
+        <w:rPr>
+          <w:lang w:val="en-US"/>
+        </w:rPr>
+        <w:br/>
+      </w:r>
+      <w:r>
+        <w:rPr>
+          <w:lang w:val="en-US"/>
+        </w:rPr>
+        <w:br/>
+      </w:r>
+      <w:r>
+        <w:rPr>
+          <w:lang w:val="en-US"/>
+        </w:rPr>
+        <w:t>1. Get on your elbows and knees while facing the ground.</w:t>
+      </w:r>
+      <w:r>
+        <w:rPr>
+          <w:lang w:val="en-US"/>
+        </w:rPr>
+        <w:br/>
+        <w:t>2. Straighten out your right leg behind you</w:t>
+      </w:r>
+      <w:r>
+        <w:rPr>
+          <w:lang w:val="en-US"/>
+        </w:rPr>
+        <w:t xml:space="preserve"> and h</w:t>
+      </w:r>
+      <w:r>
+        <w:rPr>
+          <w:lang w:val="en-US"/>
+        </w:rPr>
+        <w:t>old this position for 5 seconds.</w:t>
+      </w:r>
+      <w:r>
+        <w:rPr>
+          <w:lang w:val="en-US"/>
+        </w:rPr>
+        <w:br/>
+      </w:r>
+      <w:r>
+        <w:rPr>
+          <w:lang w:val="en-US"/>
+        </w:rPr>
+        <w:t>3</w:t>
+      </w:r>
+      <w:r>
+        <w:rPr>
+          <w:lang w:val="en-US"/>
+        </w:rPr>
+        <w:t>. Bring your right leg back to the starting position.</w:t>
+      </w:r>
+      <w:r>
+        <w:rPr>
+          <w:lang w:val="en-US"/>
+        </w:rPr>
+        <w:br/>
+      </w:r>
+      <w:r>
+        <w:rPr>
+          <w:lang w:val="en-US"/>
+        </w:rPr>
+        <w:t>4</w:t>
+      </w:r>
+      <w:r>
+        <w:rPr>
+          <w:lang w:val="en-US"/>
+        </w:rPr>
+        <w:t>. Straighten out your left leg behind you and hold this position for 5 seconds</w:t>
       </w:r>
       <w:r>
         <w:rPr>
@@ -265,77 +394,12 @@
           <w:lang w:val="en-US"/>
         </w:rPr>
         <w:br/>
-        <w:t>2.</w:t>
-      </w:r>
-      <w:r>
-        <w:rPr>
-          <w:lang w:val="en-US"/>
-        </w:rPr>
-        <w:t xml:space="preserve"> </w:t>
-      </w:r>
-      <w:r>
-        <w:rPr>
-          <w:lang w:val="en-US"/>
-        </w:rPr>
-        <w:t>Keep your back and legs straight.</w:t>
-      </w:r>
-      <w:r>
-        <w:rPr>
-          <w:lang w:val="en-US"/>
-        </w:rPr>
-        <w:br/>
-        <w:t>3. Hold this position for 30 seconds.</w:t>
-      </w:r>
-      <w:r>
-        <w:rPr>
-          <w:lang w:val="en-US"/>
-        </w:rPr>
-        <w:t xml:space="preserve"> </w:t>
-      </w:r>
-      <w:r>
-        <w:rPr>
-          <w:lang w:val="en-US"/>
-        </w:rPr>
-        <w:br/>
-      </w:r>
-      <w:r>
-        <w:rPr>
-          <w:lang w:val="en-US"/>
-        </w:rPr>
-        <w:br/>
-      </w:r>
-      <w:r>
-        <w:rPr>
-          <w:b/>
-          <w:bCs/>
-          <w:lang w:val="en-US"/>
-        </w:rPr>
-        <w:t>Paardentrap</w:t>
-      </w:r>
-      <w:r>
-        <w:rPr>
-          <w:lang w:val="en-US"/>
-        </w:rPr>
-        <w:br/>
-      </w:r>
-      <w:r>
-        <w:rPr>
-          <w:lang w:val="en-US"/>
-        </w:rPr>
-        <w:br/>
-      </w:r>
-      <w:r>
-        <w:rPr>
-          <w:lang w:val="en-US"/>
-        </w:rPr>
-        <w:t>1. Get on your elbows and knees while facing the ground.</w:t>
-      </w:r>
-      <w:r>
-        <w:rPr>
-          <w:lang w:val="en-US"/>
-        </w:rPr>
-        <w:br/>
-        <w:t>2. Straighten out your right leg behind you.</w:t>
+      </w:r>
+      <w:r>
+        <w:rPr>
+          <w:lang w:val="en-US"/>
+        </w:rPr>
+        <w:t>5. Bring your left leg back to the starting position and repeat step 2, 3, 4 and 5 as many times as you want.</w:t>
       </w:r>
       <w:r>
         <w:rPr>
@@ -432,6 +496,7 @@
           <w:bCs/>
           <w:lang w:val="en-US"/>
         </w:rPr>
+        <w:lastRenderedPageBreak/>
         <w:br w:type="page"/>
       </w:r>
     </w:p>
